--- a/Các bước thực hiện.docx
+++ b/Các bước thực hiện.docx
@@ -2,6 +2,18 @@
 <file path=word/document.xml><?xml version="1.0" encoding="utf-8"?>
 <w:document xmlns:wpc="http://schemas.microsoft.com/office/word/2010/wordprocessingCanvas" xmlns:cx="http://schemas.microsoft.com/office/drawing/2014/chartex" xmlns:cx1="http://schemas.microsoft.com/office/drawing/2015/9/8/chartex" xmlns:cx2="http://schemas.microsoft.com/office/drawing/2015/10/21/chartex" xmlns:cx3="http://schemas.microsoft.com/office/drawing/2016/5/9/chartex" xmlns:cx4="http://schemas.microsoft.com/office/drawing/2016/5/10/chartex" xmlns:cx5="http://schemas.microsoft.com/office/drawing/2016/5/11/chartex" xmlns:cx6="http://schemas.microsoft.com/office/drawing/2016/5/12/chartex" xmlns:cx7="http://schemas.microsoft.com/office/drawing/2016/5/13/chartex" xmlns:cx8="http://schemas.microsoft.com/office/drawing/2016/5/14/chartex" xmlns:mc="http://schemas.openxmlformats.org/markup-compatibility/2006" xmlns:aink="http://schemas.microsoft.com/office/drawing/2016/ink" xmlns:am3d="http://schemas.microsoft.com/office/drawing/2017/model3d" xmlns:o="urn:schemas-microsoft-com:office:office" xmlns:oel="http://schemas.microsoft.com/office/2019/extlst" xmlns:r="http://schemas.openxmlformats.org/officeDocument/2006/relationships" xmlns:m="http://schemas.openxmlformats.org/officeDocument/2006/math" xmlns:v="urn:schemas-microsoft-com:vml" xmlns:wp14="http://schemas.microsoft.com/office/word/2010/wordprocessingDrawing" xmlns:wp="http://schemas.openxmlformats.org/drawingml/2006/wordprocessingDrawing" xmlns:w10="urn:schemas-microsoft-com:office:word" xmlns:w="http://schemas.openxmlformats.org/wordprocessingml/2006/main" xmlns:w14="http://schemas.microsoft.com/office/word/2010/wordml" xmlns:w15="http://schemas.microsoft.com/office/word/2012/wordml" xmlns:w16cex="http://schemas.microsoft.com/office/word/2018/wordml/cex" xmlns:w16cid="http://schemas.microsoft.com/office/word/2016/wordml/cid" xmlns:w16="http://schemas.microsoft.com/office/word/2018/wordml" xmlns:w16sdtdh="http://schemas.microsoft.com/office/word/2020/wordml/sdtdatahash" xmlns:w16se="http://schemas.microsoft.com/office/word/2015/wordml/symex" xmlns:wpg="http://schemas.microsoft.com/office/word/2010/wordprocessingGroup" xmlns:wpi="http://schemas.microsoft.com/office/word/2010/wordprocessingInk" xmlns:wne="http://schemas.microsoft.com/office/word/2006/wordml" xmlns:wps="http://schemas.microsoft.com/office/word/2010/wordprocessingShape" mc:Ignorable="w14 w15 w16se w16cid w16 w16cex w16sdtdh wp14">
   <w:body>
+    <w:p>
+      <w:r>
+        <w:t>git remote add origin https://github.com/vuhuynh2002/2011068591_HUYNHANHVU.git</w:t>
+      </w:r>
+    </w:p>
+    <w:p>
+      <w:pPr>
+        <w:rPr>
+          <w:lang w:val="vi-VN"/>
+        </w:rPr>
+      </w:pPr>
+    </w:p>
     <w:p>
       <w:pPr>
         <w:rPr>
@@ -507,7 +519,6 @@
   <w:style w:type="character" w:default="1" w:styleId="DefaultParagraphFont">
     <w:name w:val="Default Paragraph Font"/>
     <w:uiPriority w:val="1"/>
-    <w:semiHidden/>
     <w:unhideWhenUsed/>
   </w:style>
   <w:style w:type="table" w:default="1" w:styleId="TableNormal">

--- a/Các bước thực hiện.docx
+++ b/Các bước thực hiện.docx
@@ -42,6 +42,11 @@
     </w:p>
     <w:p>
       <w:pPr>
+        <w:pStyle w:val="ListParagraph"/>
+        <w:numPr>
+          <w:ilvl w:val="0"/>
+          <w:numId w:val="1"/>
+        </w:numPr>
         <w:rPr>
           <w:lang w:val="vi-VN"/>
         </w:rPr>
@@ -79,7 +84,7 @@
                     <pic:cNvPicPr/>
                   </pic:nvPicPr>
                   <pic:blipFill>
-                    <a:blip r:embed="rId4"/>
+                    <a:blip r:embed="rId5"/>
                     <a:stretch>
                       <a:fillRect/>
                     </a:stretch>
@@ -102,10 +107,277 @@
     </w:p>
     <w:p>
       <w:pPr>
-        <w:rPr>
-          <w:lang w:val="vi-VN"/>
-        </w:rPr>
-      </w:pPr>
+        <w:pStyle w:val="ListParagraph"/>
+        <w:numPr>
+          <w:ilvl w:val="0"/>
+          <w:numId w:val="1"/>
+        </w:numPr>
+        <w:rPr>
+          <w:lang w:val="vi-VN"/>
+        </w:rPr>
+      </w:pPr>
+      <w:r>
+        <w:rPr>
+          <w:lang w:val="vi-VN"/>
+        </w:rPr>
+        <w:t>Khởi tạo project ở máy</w:t>
+      </w:r>
+    </w:p>
+    <w:p>
+      <w:pPr>
+        <w:pStyle w:val="ListParagraph"/>
+        <w:numPr>
+          <w:ilvl w:val="0"/>
+          <w:numId w:val="1"/>
+        </w:numPr>
+        <w:rPr>
+          <w:lang w:val="vi-VN"/>
+        </w:rPr>
+      </w:pPr>
+      <w:r>
+        <w:rPr>
+          <w:lang w:val="vi-VN"/>
+        </w:rPr>
+        <w:t>Sử dụng lệnh git add</w:t>
+      </w:r>
+    </w:p>
+    <w:p>
+      <w:pPr>
+        <w:pStyle w:val="ListParagraph"/>
+        <w:numPr>
+          <w:ilvl w:val="0"/>
+          <w:numId w:val="1"/>
+        </w:numPr>
+        <w:rPr>
+          <w:lang w:val="vi-VN"/>
+        </w:rPr>
+      </w:pPr>
+      <w:r>
+        <w:rPr>
+          <w:lang w:val="vi-VN"/>
+        </w:rPr>
+        <w:t>Git commit</w:t>
+      </w:r>
+    </w:p>
+    <w:p>
+      <w:pPr>
+        <w:pStyle w:val="ListParagraph"/>
+        <w:numPr>
+          <w:ilvl w:val="0"/>
+          <w:numId w:val="1"/>
+        </w:numPr>
+        <w:rPr>
+          <w:lang w:val="vi-VN"/>
+        </w:rPr>
+      </w:pPr>
+      <w:r>
+        <w:rPr>
+          <w:lang w:val="vi-VN"/>
+        </w:rPr>
+        <w:t>Git remote</w:t>
+      </w:r>
+    </w:p>
+    <w:p>
+      <w:pPr>
+        <w:rPr>
+          <w:lang w:val="vi-VN"/>
+        </w:rPr>
+      </w:pPr>
+      <w:r>
+        <w:rPr>
+          <w:lang w:val="vi-VN"/>
+        </w:rPr>
+        <w:lastRenderedPageBreak/>
+        <w:drawing>
+          <wp:inline distT="0" distB="0" distL="0" distR="0" wp14:anchorId="746A6E76" wp14:editId="11A9CD88">
+            <wp:extent cx="4736440" cy="3023023"/>
+            <wp:effectExtent l="0" t="0" r="7620" b="6350"/>
+            <wp:docPr id="1679565215" name="Picture 1"/>
+            <wp:cNvGraphicFramePr>
+              <a:graphicFrameLocks xmlns:a="http://schemas.openxmlformats.org/drawingml/2006/main" noChangeAspect="1"/>
+            </wp:cNvGraphicFramePr>
+            <a:graphic xmlns:a="http://schemas.openxmlformats.org/drawingml/2006/main">
+              <a:graphicData uri="http://schemas.openxmlformats.org/drawingml/2006/picture">
+                <pic:pic xmlns:pic="http://schemas.openxmlformats.org/drawingml/2006/picture">
+                  <pic:nvPicPr>
+                    <pic:cNvPr id="1679565215" name=""/>
+                    <pic:cNvPicPr/>
+                  </pic:nvPicPr>
+                  <pic:blipFill>
+                    <a:blip r:embed="rId6"/>
+                    <a:stretch>
+                      <a:fillRect/>
+                    </a:stretch>
+                  </pic:blipFill>
+                  <pic:spPr>
+                    <a:xfrm>
+                      <a:off x="0" y="0"/>
+                      <a:ext cx="4738964" cy="3024634"/>
+                    </a:xfrm>
+                    <a:prstGeom prst="rect">
+                      <a:avLst/>
+                    </a:prstGeom>
+                  </pic:spPr>
+                </pic:pic>
+              </a:graphicData>
+            </a:graphic>
+          </wp:inline>
+        </w:drawing>
+      </w:r>
+    </w:p>
+    <w:p>
+      <w:pPr>
+        <w:rPr>
+          <w:lang w:val="vi-VN"/>
+        </w:rPr>
+      </w:pPr>
+    </w:p>
+    <w:p>
+      <w:pPr>
+        <w:rPr>
+          <w:lang w:val="vi-VN"/>
+        </w:rPr>
+      </w:pPr>
+      <w:r>
+        <w:rPr>
+          <w:lang w:val="vi-VN"/>
+        </w:rPr>
+        <w:t>STEP 2:</w:t>
+      </w:r>
+    </w:p>
+    <w:p>
+      <w:pPr>
+        <w:pStyle w:val="ListParagraph"/>
+        <w:numPr>
+          <w:ilvl w:val="0"/>
+          <w:numId w:val="1"/>
+        </w:numPr>
+        <w:rPr>
+          <w:lang w:val="vi-VN"/>
+        </w:rPr>
+      </w:pPr>
+      <w:r>
+        <w:rPr>
+          <w:lang w:val="vi-VN"/>
+        </w:rPr>
+        <w:t>Tạo branch mới</w:t>
+      </w:r>
+      <w:r>
+        <w:rPr>
+          <w:lang w:val="vi-VN"/>
+        </w:rPr>
+        <w:t xml:space="preserve"> “dangnhap”</w:t>
+      </w:r>
+    </w:p>
+    <w:p>
+      <w:pPr>
+        <w:pStyle w:val="ListParagraph"/>
+        <w:numPr>
+          <w:ilvl w:val="0"/>
+          <w:numId w:val="1"/>
+        </w:numPr>
+        <w:rPr>
+          <w:lang w:val="vi-VN"/>
+        </w:rPr>
+      </w:pPr>
+      <w:r>
+        <w:rPr>
+          <w:lang w:val="vi-VN"/>
+        </w:rPr>
+        <w:t>Chuyển sang branch “dangnhap”</w:t>
+      </w:r>
+    </w:p>
+    <w:p>
+      <w:pPr>
+        <w:rPr>
+          <w:lang w:val="vi-VN"/>
+        </w:rPr>
+      </w:pPr>
+      <w:r>
+        <w:rPr>
+          <w:lang w:val="vi-VN"/>
+        </w:rPr>
+        <w:drawing>
+          <wp:inline distT="0" distB="0" distL="0" distR="0" wp14:anchorId="759743C1" wp14:editId="551CF138">
+            <wp:extent cx="4614333" cy="2752518"/>
+            <wp:effectExtent l="0" t="0" r="0" b="0"/>
+            <wp:docPr id="1942901196" name="Picture 1"/>
+            <wp:cNvGraphicFramePr>
+              <a:graphicFrameLocks xmlns:a="http://schemas.openxmlformats.org/drawingml/2006/main" noChangeAspect="1"/>
+            </wp:cNvGraphicFramePr>
+            <a:graphic xmlns:a="http://schemas.openxmlformats.org/drawingml/2006/main">
+              <a:graphicData uri="http://schemas.openxmlformats.org/drawingml/2006/picture">
+                <pic:pic xmlns:pic="http://schemas.openxmlformats.org/drawingml/2006/picture">
+                  <pic:nvPicPr>
+                    <pic:cNvPr id="1942901196" name=""/>
+                    <pic:cNvPicPr/>
+                  </pic:nvPicPr>
+                  <pic:blipFill>
+                    <a:blip r:embed="rId7"/>
+                    <a:stretch>
+                      <a:fillRect/>
+                    </a:stretch>
+                  </pic:blipFill>
+                  <pic:spPr>
+                    <a:xfrm>
+                      <a:off x="0" y="0"/>
+                      <a:ext cx="4617941" cy="2754670"/>
+                    </a:xfrm>
+                    <a:prstGeom prst="rect">
+                      <a:avLst/>
+                    </a:prstGeom>
+                  </pic:spPr>
+                </pic:pic>
+              </a:graphicData>
+            </a:graphic>
+          </wp:inline>
+        </w:drawing>
+      </w:r>
+    </w:p>
+    <w:p>
+      <w:pPr>
+        <w:rPr>
+          <w:lang w:val="vi-VN"/>
+        </w:rPr>
+      </w:pPr>
+      <w:r>
+        <w:rPr>
+          <w:lang w:val="vi-VN"/>
+        </w:rPr>
+        <w:t xml:space="preserve">STEP 3: </w:t>
+      </w:r>
+    </w:p>
+    <w:p>
+      <w:pPr>
+        <w:pStyle w:val="ListParagraph"/>
+        <w:numPr>
+          <w:ilvl w:val="0"/>
+          <w:numId w:val="1"/>
+        </w:numPr>
+        <w:rPr>
+          <w:lang w:val="vi-VN"/>
+        </w:rPr>
+      </w:pPr>
+      <w:r>
+        <w:rPr>
+          <w:lang w:val="vi-VN"/>
+        </w:rPr>
+        <w:t>Code tính năng mới</w:t>
+      </w:r>
+    </w:p>
+    <w:p>
+      <w:pPr>
+        <w:pStyle w:val="ListParagraph"/>
+        <w:rPr>
+          <w:lang w:val="vi-VN"/>
+        </w:rPr>
+      </w:pPr>
+      <w:r>
+        <w:rPr>
+          <w:lang w:val="vi-VN"/>
+        </w:rPr>
+        <w:t>Add code vào brand “dangnhap”</w:t>
+      </w:r>
     </w:p>
     <w:sectPr>
       <w:pgSz w:w="12240" w:h="15840"/>
@@ -115,6 +387,126 @@
     </w:sectPr>
   </w:body>
 </w:document>
+</file>
+
+<file path=word/numbering.xml><?xml version="1.0" encoding="utf-8"?>
+<w:numbering xmlns:wpc="http://schemas.microsoft.com/office/word/2010/wordprocessingCanvas" xmlns:cx="http://schemas.microsoft.com/office/drawing/2014/chartex" xmlns:cx1="http://schemas.microsoft.com/office/drawing/2015/9/8/chartex" xmlns:cx2="http://schemas.microsoft.com/office/drawing/2015/10/21/chartex" xmlns:cx3="http://schemas.microsoft.com/office/drawing/2016/5/9/chartex" xmlns:cx4="http://schemas.microsoft.com/office/drawing/2016/5/10/chartex" xmlns:cx5="http://schemas.microsoft.com/office/drawing/2016/5/11/chartex" xmlns:cx6="http://schemas.microsoft.com/office/drawing/2016/5/12/chartex" xmlns:cx7="http://schemas.microsoft.com/office/drawing/2016/5/13/chartex" xmlns:cx8="http://schemas.microsoft.com/office/drawing/2016/5/14/chartex" xmlns:mc="http://schemas.openxmlformats.org/markup-compatibility/2006" xmlns:aink="http://schemas.microsoft.com/office/drawing/2016/ink" xmlns:am3d="http://schemas.microsoft.com/office/drawing/2017/model3d" xmlns:o="urn:schemas-microsoft-com:office:office" xmlns:oel="http://schemas.microsoft.com/office/2019/extlst" xmlns:r="http://schemas.openxmlformats.org/officeDocument/2006/relationships" xmlns:m="http://schemas.openxmlformats.org/officeDocument/2006/math" xmlns:v="urn:schemas-microsoft-com:vml" xmlns:wp14="http://schemas.microsoft.com/office/word/2010/wordprocessingDrawing" xmlns:wp="http://schemas.openxmlformats.org/drawingml/2006/wordprocessingDrawing" xmlns:w10="urn:schemas-microsoft-com:office:word" xmlns:w="http://schemas.openxmlformats.org/wordprocessingml/2006/main" xmlns:w14="http://schemas.microsoft.com/office/word/2010/wordml" xmlns:w15="http://schemas.microsoft.com/office/word/2012/wordml" xmlns:w16cex="http://schemas.microsoft.com/office/word/2018/wordml/cex" xmlns:w16cid="http://schemas.microsoft.com/office/word/2016/wordml/cid" xmlns:w16="http://schemas.microsoft.com/office/word/2018/wordml" xmlns:w16sdtdh="http://schemas.microsoft.com/office/word/2020/wordml/sdtdatahash" xmlns:w16se="http://schemas.microsoft.com/office/word/2015/wordml/symex" xmlns:wpg="http://schemas.microsoft.com/office/word/2010/wordprocessingGroup" xmlns:wpi="http://schemas.microsoft.com/office/word/2010/wordprocessingInk" xmlns:wne="http://schemas.microsoft.com/office/word/2006/wordml" xmlns:wps="http://schemas.microsoft.com/office/word/2010/wordprocessingShape" mc:Ignorable="w14 w15 w16se w16cid w16 w16cex w16sdtdh wp14">
+  <w:abstractNum w:abstractNumId="0" w15:restartNumberingAfterBreak="0">
+    <w:nsid w:val="1DAE4AEB"/>
+    <w:multiLevelType w:val="hybridMultilevel"/>
+    <w:tmpl w:val="EE92F29C"/>
+    <w:lvl w:ilvl="0" w:tplc="188AE948">
+      <w:numFmt w:val="bullet"/>
+      <w:lvlText w:val="-"/>
+      <w:lvlJc w:val="left"/>
+      <w:pPr>
+        <w:ind w:left="720" w:hanging="360"/>
+      </w:pPr>
+      <w:rPr>
+        <w:rFonts w:ascii="Calibri" w:eastAsiaTheme="minorHAnsi" w:hAnsi="Calibri" w:cs="Calibri" w:hint="default"/>
+      </w:rPr>
+    </w:lvl>
+    <w:lvl w:ilvl="1" w:tplc="04090003" w:tentative="1">
+      <w:start w:val="1"/>
+      <w:numFmt w:val="bullet"/>
+      <w:lvlText w:val="o"/>
+      <w:lvlJc w:val="left"/>
+      <w:pPr>
+        <w:ind w:left="1440" w:hanging="360"/>
+      </w:pPr>
+      <w:rPr>
+        <w:rFonts w:ascii="Courier New" w:hAnsi="Courier New" w:cs="Courier New" w:hint="default"/>
+      </w:rPr>
+    </w:lvl>
+    <w:lvl w:ilvl="2" w:tplc="04090005" w:tentative="1">
+      <w:start w:val="1"/>
+      <w:numFmt w:val="bullet"/>
+      <w:lvlText w:val=""/>
+      <w:lvlJc w:val="left"/>
+      <w:pPr>
+        <w:ind w:left="2160" w:hanging="360"/>
+      </w:pPr>
+      <w:rPr>
+        <w:rFonts w:ascii="Wingdings" w:hAnsi="Wingdings" w:hint="default"/>
+      </w:rPr>
+    </w:lvl>
+    <w:lvl w:ilvl="3" w:tplc="04090001" w:tentative="1">
+      <w:start w:val="1"/>
+      <w:numFmt w:val="bullet"/>
+      <w:lvlText w:val=""/>
+      <w:lvlJc w:val="left"/>
+      <w:pPr>
+        <w:ind w:left="2880" w:hanging="360"/>
+      </w:pPr>
+      <w:rPr>
+        <w:rFonts w:ascii="Symbol" w:hAnsi="Symbol" w:hint="default"/>
+      </w:rPr>
+    </w:lvl>
+    <w:lvl w:ilvl="4" w:tplc="04090003" w:tentative="1">
+      <w:start w:val="1"/>
+      <w:numFmt w:val="bullet"/>
+      <w:lvlText w:val="o"/>
+      <w:lvlJc w:val="left"/>
+      <w:pPr>
+        <w:ind w:left="3600" w:hanging="360"/>
+      </w:pPr>
+      <w:rPr>
+        <w:rFonts w:ascii="Courier New" w:hAnsi="Courier New" w:cs="Courier New" w:hint="default"/>
+      </w:rPr>
+    </w:lvl>
+    <w:lvl w:ilvl="5" w:tplc="04090005" w:tentative="1">
+      <w:start w:val="1"/>
+      <w:numFmt w:val="bullet"/>
+      <w:lvlText w:val=""/>
+      <w:lvlJc w:val="left"/>
+      <w:pPr>
+        <w:ind w:left="4320" w:hanging="360"/>
+      </w:pPr>
+      <w:rPr>
+        <w:rFonts w:ascii="Wingdings" w:hAnsi="Wingdings" w:hint="default"/>
+      </w:rPr>
+    </w:lvl>
+    <w:lvl w:ilvl="6" w:tplc="04090001" w:tentative="1">
+      <w:start w:val="1"/>
+      <w:numFmt w:val="bullet"/>
+      <w:lvlText w:val=""/>
+      <w:lvlJc w:val="left"/>
+      <w:pPr>
+        <w:ind w:left="5040" w:hanging="360"/>
+      </w:pPr>
+      <w:rPr>
+        <w:rFonts w:ascii="Symbol" w:hAnsi="Symbol" w:hint="default"/>
+      </w:rPr>
+    </w:lvl>
+    <w:lvl w:ilvl="7" w:tplc="04090003" w:tentative="1">
+      <w:start w:val="1"/>
+      <w:numFmt w:val="bullet"/>
+      <w:lvlText w:val="o"/>
+      <w:lvlJc w:val="left"/>
+      <w:pPr>
+        <w:ind w:left="5760" w:hanging="360"/>
+      </w:pPr>
+      <w:rPr>
+        <w:rFonts w:ascii="Courier New" w:hAnsi="Courier New" w:cs="Courier New" w:hint="default"/>
+      </w:rPr>
+    </w:lvl>
+    <w:lvl w:ilvl="8" w:tplc="04090005" w:tentative="1">
+      <w:start w:val="1"/>
+      <w:numFmt w:val="bullet"/>
+      <w:lvlText w:val=""/>
+      <w:lvlJc w:val="left"/>
+      <w:pPr>
+        <w:ind w:left="6480" w:hanging="360"/>
+      </w:pPr>
+      <w:rPr>
+        <w:rFonts w:ascii="Wingdings" w:hAnsi="Wingdings" w:hint="default"/>
+      </w:rPr>
+    </w:lvl>
+  </w:abstractNum>
+  <w:num w:numId="1" w16cid:durableId="1913470122">
+    <w:abstractNumId w:val="0"/>
+  </w:num>
+</w:numbering>
 </file>
 
 <file path=word/styles.xml><?xml version="1.0" encoding="utf-8"?>
@@ -542,6 +934,17 @@
     <w:semiHidden/>
     <w:unhideWhenUsed/>
   </w:style>
+  <w:style w:type="paragraph" w:styleId="ListParagraph">
+    <w:name w:val="List Paragraph"/>
+    <w:basedOn w:val="Normal"/>
+    <w:uiPriority w:val="34"/>
+    <w:qFormat/>
+    <w:rsid w:val="00B54B5A"/>
+    <w:pPr>
+      <w:ind w:left="720"/>
+      <w:contextualSpacing/>
+    </w:pPr>
+  </w:style>
 </w:styles>
 </file>
 

--- a/Các bước thực hiện.docx
+++ b/Các bước thực hiện.docx
@@ -2,6 +2,25 @@
 <file path=word/document.xml><?xml version="1.0" encoding="utf-8"?>
 <w:document xmlns:wpc="http://schemas.microsoft.com/office/word/2010/wordprocessingCanvas" xmlns:cx="http://schemas.microsoft.com/office/drawing/2014/chartex" xmlns:cx1="http://schemas.microsoft.com/office/drawing/2015/9/8/chartex" xmlns:cx2="http://schemas.microsoft.com/office/drawing/2015/10/21/chartex" xmlns:cx3="http://schemas.microsoft.com/office/drawing/2016/5/9/chartex" xmlns:cx4="http://schemas.microsoft.com/office/drawing/2016/5/10/chartex" xmlns:cx5="http://schemas.microsoft.com/office/drawing/2016/5/11/chartex" xmlns:cx6="http://schemas.microsoft.com/office/drawing/2016/5/12/chartex" xmlns:cx7="http://schemas.microsoft.com/office/drawing/2016/5/13/chartex" xmlns:cx8="http://schemas.microsoft.com/office/drawing/2016/5/14/chartex" xmlns:mc="http://schemas.openxmlformats.org/markup-compatibility/2006" xmlns:aink="http://schemas.microsoft.com/office/drawing/2016/ink" xmlns:am3d="http://schemas.microsoft.com/office/drawing/2017/model3d" xmlns:o="urn:schemas-microsoft-com:office:office" xmlns:oel="http://schemas.microsoft.com/office/2019/extlst" xmlns:r="http://schemas.openxmlformats.org/officeDocument/2006/relationships" xmlns:m="http://schemas.openxmlformats.org/officeDocument/2006/math" xmlns:v="urn:schemas-microsoft-com:vml" xmlns:wp14="http://schemas.microsoft.com/office/word/2010/wordprocessingDrawing" xmlns:wp="http://schemas.openxmlformats.org/drawingml/2006/wordprocessingDrawing" xmlns:w10="urn:schemas-microsoft-com:office:word" xmlns:w="http://schemas.openxmlformats.org/wordprocessingml/2006/main" xmlns:w14="http://schemas.microsoft.com/office/word/2010/wordml" xmlns:w15="http://schemas.microsoft.com/office/word/2012/wordml" xmlns:w16cex="http://schemas.microsoft.com/office/word/2018/wordml/cex" xmlns:w16cid="http://schemas.microsoft.com/office/word/2016/wordml/cid" xmlns:w16="http://schemas.microsoft.com/office/word/2018/wordml" xmlns:w16sdtdh="http://schemas.microsoft.com/office/word/2020/wordml/sdtdatahash" xmlns:w16se="http://schemas.microsoft.com/office/word/2015/wordml/symex" xmlns:wpg="http://schemas.microsoft.com/office/word/2010/wordprocessingGroup" xmlns:wpi="http://schemas.microsoft.com/office/word/2010/wordprocessingInk" xmlns:wne="http://schemas.microsoft.com/office/word/2006/wordml" xmlns:wps="http://schemas.microsoft.com/office/word/2010/wordprocessingShape" mc:Ignorable="w14 w15 w16se w16cid w16 w16cex w16sdtdh wp14">
   <w:body>
+    <w:p>
+      <w:pPr>
+        <w:rPr>
+          <w:lang w:val="vi-VN"/>
+        </w:rPr>
+      </w:pPr>
+      <w:r>
+        <w:rPr>
+          <w:lang w:val="vi-VN"/>
+        </w:rPr>
+        <w:t xml:space="preserve">Link github: </w:t>
+      </w:r>
+      <w:r>
+        <w:rPr>
+          <w:lang w:val="vi-VN"/>
+        </w:rPr>
+        <w:t>https://github.com/vuhuynh2002/2011068591_HUYNHANHVU.git</w:t>
+      </w:r>
+    </w:p>
     <w:p>
       <w:r>
         <w:t>git remote add origin https://github.com/vuhuynh2002/2011068591_HUYNHANHVU.git</w:t>
@@ -266,7 +285,19 @@
         <w:rPr>
           <w:lang w:val="vi-VN"/>
         </w:rPr>
-        <w:t xml:space="preserve"> “dangnhap”</w:t>
+        <w:t xml:space="preserve"> “</w:t>
+      </w:r>
+      <w:r>
+        <w:rPr>
+          <w:lang w:val="vi-VN"/>
+        </w:rPr>
+        <w:t>dangky</w:t>
+      </w:r>
+      <w:r>
+        <w:rPr>
+          <w:lang w:val="vi-VN"/>
+        </w:rPr>
+        <w:t>”</w:t>
       </w:r>
     </w:p>
     <w:p>
@@ -284,7 +315,19 @@
         <w:rPr>
           <w:lang w:val="vi-VN"/>
         </w:rPr>
-        <w:t>Chuyển sang branch “dangnhap”</w:t>
+        <w:t>Chuyển sang branch “</w:t>
+      </w:r>
+      <w:r>
+        <w:rPr>
+          <w:lang w:val="vi-VN"/>
+        </w:rPr>
+        <w:t>dangky</w:t>
+      </w:r>
+      <w:r>
+        <w:rPr>
+          <w:lang w:val="vi-VN"/>
+        </w:rPr>
+        <w:t>”</w:t>
       </w:r>
     </w:p>
     <w:p>
@@ -322,6 +365,54 @@
                     <a:xfrm>
                       <a:off x="0" y="0"/>
                       <a:ext cx="4617941" cy="2754670"/>
+                    </a:xfrm>
+                    <a:prstGeom prst="rect">
+                      <a:avLst/>
+                    </a:prstGeom>
+                  </pic:spPr>
+                </pic:pic>
+              </a:graphicData>
+            </a:graphic>
+          </wp:inline>
+        </w:drawing>
+      </w:r>
+    </w:p>
+    <w:p>
+      <w:pPr>
+        <w:rPr>
+          <w:lang w:val="vi-VN"/>
+        </w:rPr>
+      </w:pPr>
+      <w:r>
+        <w:rPr>
+          <w:lang w:val="vi-VN"/>
+        </w:rPr>
+        <w:lastRenderedPageBreak/>
+        <w:drawing>
+          <wp:inline distT="0" distB="0" distL="0" distR="0" wp14:anchorId="6EDD8EE6" wp14:editId="2ADF6098">
+            <wp:extent cx="5943600" cy="3228975"/>
+            <wp:effectExtent l="0" t="0" r="0" b="9525"/>
+            <wp:docPr id="489703396" name="Picture 1"/>
+            <wp:cNvGraphicFramePr>
+              <a:graphicFrameLocks xmlns:a="http://schemas.openxmlformats.org/drawingml/2006/main" noChangeAspect="1"/>
+            </wp:cNvGraphicFramePr>
+            <a:graphic xmlns:a="http://schemas.openxmlformats.org/drawingml/2006/main">
+              <a:graphicData uri="http://schemas.openxmlformats.org/drawingml/2006/picture">
+                <pic:pic xmlns:pic="http://schemas.openxmlformats.org/drawingml/2006/picture">
+                  <pic:nvPicPr>
+                    <pic:cNvPr id="489703396" name=""/>
+                    <pic:cNvPicPr/>
+                  </pic:nvPicPr>
+                  <pic:blipFill>
+                    <a:blip r:embed="rId8"/>
+                    <a:stretch>
+                      <a:fillRect/>
+                    </a:stretch>
+                  </pic:blipFill>
+                  <pic:spPr>
+                    <a:xfrm>
+                      <a:off x="0" y="0"/>
+                      <a:ext cx="5943600" cy="3228975"/>
                     </a:xfrm>
                     <a:prstGeom prst="rect">
                       <a:avLst/>
